--- a/PROGETTO ERAMO_DI EGIDIO_GENTILE.docx
+++ b/PROGETTO ERAMO_DI EGIDIO_GENTILE.docx
@@ -784,8 +784,6 @@
           </wp:inline>
         </w:drawing>
       </w:r>
-      <w:bookmarkStart w:id="0" w:name="_GoBack"/>
-      <w:bookmarkEnd w:id="0"/>
     </w:p>
     <w:p>
       <w:pPr>
@@ -880,30 +878,1569 @@
         <w:t xml:space="preserve"> </w:t>
       </w:r>
     </w:p>
-    <w:p>
-      <w:r>
-        <w:br w:type="page"/>
-      </w:r>
-    </w:p>
-    <w:p>
-      <w:pPr>
-        <w:pStyle w:val="Paragrafoelenco"/>
-        <w:ind w:left="360"/>
-      </w:pPr>
-    </w:p>
-    <w:p>
-      <w:pPr>
-        <w:pStyle w:val="Paragrafoelenco"/>
-        <w:ind w:left="360"/>
-      </w:pPr>
-    </w:p>
     <w:p/>
     <w:p/>
-    <w:p>
-      <w:pPr>
-        <w:pStyle w:val="Paragrafoelenco"/>
-        <w:ind w:left="360"/>
-      </w:pPr>
+    <w:p/>
+    <w:p>
+      <w:pPr>
+        <w:jc w:val="center"/>
+      </w:pPr>
+    </w:p>
+    <w:p>
+      <w:pPr>
+        <w:jc w:val="center"/>
+      </w:pPr>
+    </w:p>
+    <w:p>
+      <w:pPr>
+        <w:jc w:val="center"/>
+      </w:pPr>
+    </w:p>
+    <w:p>
+      <w:r>
+        <w:t>Prima di determinare il Modello di Dominio è stato utile, per una maggior visione delle entity crearci lo schema ER.</w:t>
+      </w:r>
+      <w:bookmarkStart w:id="0" w:name="_GoBack"/>
+      <w:bookmarkEnd w:id="0"/>
+    </w:p>
+    <w:p>
+      <w:pPr>
+        <w:jc w:val="center"/>
+      </w:pPr>
+      <w:r>
+        <w:rPr>
+          <w:b/>
+          <w:noProof/>
+          <w:sz w:val="32"/>
+          <w:szCs w:val="32"/>
+        </w:rPr>
+        <mc:AlternateContent>
+          <mc:Choice Requires="wps">
+            <w:drawing>
+              <wp:anchor distT="0" distB="0" distL="114300" distR="114300" simplePos="0" relativeHeight="251686912" behindDoc="0" locked="0" layoutInCell="1" allowOverlap="1">
+                <wp:simplePos x="0" y="0"/>
+                <wp:positionH relativeFrom="column">
+                  <wp:posOffset>2099310</wp:posOffset>
+                </wp:positionH>
+                <wp:positionV relativeFrom="paragraph">
+                  <wp:posOffset>5532755</wp:posOffset>
+                </wp:positionV>
+                <wp:extent cx="0" cy="304800"/>
+                <wp:effectExtent l="0" t="0" r="38100" b="19050"/>
+                <wp:wrapNone/>
+                <wp:docPr id="28" name="Connettore diritto 28"/>
+                <wp:cNvGraphicFramePr/>
+                <a:graphic xmlns:a="http://schemas.openxmlformats.org/drawingml/2006/main">
+                  <a:graphicData uri="http://schemas.microsoft.com/office/word/2010/wordprocessingShape">
+                    <wps:wsp>
+                      <wps:cNvCnPr/>
+                      <wps:spPr>
+                        <a:xfrm>
+                          <a:off x="0" y="0"/>
+                          <a:ext cx="0" cy="304800"/>
+                        </a:xfrm>
+                        <a:prstGeom prst="line">
+                          <a:avLst/>
+                        </a:prstGeom>
+                      </wps:spPr>
+                      <wps:style>
+                        <a:lnRef idx="1">
+                          <a:schemeClr val="accent1"/>
+                        </a:lnRef>
+                        <a:fillRef idx="0">
+                          <a:schemeClr val="accent1"/>
+                        </a:fillRef>
+                        <a:effectRef idx="0">
+                          <a:schemeClr val="accent1"/>
+                        </a:effectRef>
+                        <a:fontRef idx="minor">
+                          <a:schemeClr val="tx1"/>
+                        </a:fontRef>
+                      </wps:style>
+                      <wps:bodyPr/>
+                    </wps:wsp>
+                  </a:graphicData>
+                </a:graphic>
+              </wp:anchor>
+            </w:drawing>
+          </mc:Choice>
+          <mc:Fallback>
+            <w:pict>
+              <v:line w14:anchorId="452833B9" id="Connettore diritto 28" o:spid="_x0000_s1026" style="position:absolute;z-index:251686912;visibility:visible;mso-wrap-style:square;mso-wrap-distance-left:9pt;mso-wrap-distance-top:0;mso-wrap-distance-right:9pt;mso-wrap-distance-bottom:0;mso-position-horizontal:absolute;mso-position-horizontal-relative:text;mso-position-vertical:absolute;mso-position-vertical-relative:text" from="165.3pt,435.65pt" to="165.3pt,459.65pt" o:gfxdata="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" strokecolor="#4472c4 [3204]" strokeweight=".5pt">
+                <v:stroke joinstyle="miter"/>
+              </v:line>
+            </w:pict>
+          </mc:Fallback>
+        </mc:AlternateContent>
+      </w:r>
+      <w:r>
+        <w:rPr>
+          <w:b/>
+          <w:noProof/>
+          <w:sz w:val="32"/>
+          <w:szCs w:val="32"/>
+        </w:rPr>
+        <mc:AlternateContent>
+          <mc:Choice Requires="wps">
+            <w:drawing>
+              <wp:anchor distT="0" distB="0" distL="114300" distR="114300" simplePos="0" relativeHeight="251685888" behindDoc="0" locked="0" layoutInCell="1" allowOverlap="1">
+                <wp:simplePos x="0" y="0"/>
+                <wp:positionH relativeFrom="column">
+                  <wp:posOffset>2073910</wp:posOffset>
+                </wp:positionH>
+                <wp:positionV relativeFrom="paragraph">
+                  <wp:posOffset>4739005</wp:posOffset>
+                </wp:positionV>
+                <wp:extent cx="0" cy="342900"/>
+                <wp:effectExtent l="0" t="0" r="38100" b="19050"/>
+                <wp:wrapNone/>
+                <wp:docPr id="27" name="Connettore diritto 27"/>
+                <wp:cNvGraphicFramePr/>
+                <a:graphic xmlns:a="http://schemas.openxmlformats.org/drawingml/2006/main">
+                  <a:graphicData uri="http://schemas.microsoft.com/office/word/2010/wordprocessingShape">
+                    <wps:wsp>
+                      <wps:cNvCnPr/>
+                      <wps:spPr>
+                        <a:xfrm>
+                          <a:off x="0" y="0"/>
+                          <a:ext cx="0" cy="342900"/>
+                        </a:xfrm>
+                        <a:prstGeom prst="line">
+                          <a:avLst/>
+                        </a:prstGeom>
+                      </wps:spPr>
+                      <wps:style>
+                        <a:lnRef idx="1">
+                          <a:schemeClr val="accent1"/>
+                        </a:lnRef>
+                        <a:fillRef idx="0">
+                          <a:schemeClr val="accent1"/>
+                        </a:fillRef>
+                        <a:effectRef idx="0">
+                          <a:schemeClr val="accent1"/>
+                        </a:effectRef>
+                        <a:fontRef idx="minor">
+                          <a:schemeClr val="tx1"/>
+                        </a:fontRef>
+                      </wps:style>
+                      <wps:bodyPr/>
+                    </wps:wsp>
+                  </a:graphicData>
+                </a:graphic>
+              </wp:anchor>
+            </w:drawing>
+          </mc:Choice>
+          <mc:Fallback>
+            <w:pict>
+              <v:line w14:anchorId="6DEE03F5" id="Connettore diritto 27" o:spid="_x0000_s1026" style="position:absolute;z-index:251685888;visibility:visible;mso-wrap-style:square;mso-wrap-distance-left:9pt;mso-wrap-distance-top:0;mso-wrap-distance-right:9pt;mso-wrap-distance-bottom:0;mso-position-horizontal:absolute;mso-position-horizontal-relative:text;mso-position-vertical:absolute;mso-position-vertical-relative:text" from="163.3pt,373.15pt" to="163.3pt,400.15pt" o:gfxdata="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" strokecolor="#4472c4 [3204]" strokeweight=".5pt">
+                <v:stroke joinstyle="miter"/>
+              </v:line>
+            </w:pict>
+          </mc:Fallback>
+        </mc:AlternateContent>
+      </w:r>
+      <w:r>
+        <w:rPr>
+          <w:b/>
+          <w:noProof/>
+          <w:sz w:val="32"/>
+          <w:szCs w:val="32"/>
+        </w:rPr>
+        <mc:AlternateContent>
+          <mc:Choice Requires="wps">
+            <w:drawing>
+              <wp:anchor distT="0" distB="0" distL="114300" distR="114300" simplePos="0" relativeHeight="251684864" behindDoc="0" locked="0" layoutInCell="1" allowOverlap="1">
+                <wp:simplePos x="0" y="0"/>
+                <wp:positionH relativeFrom="column">
+                  <wp:posOffset>3940810</wp:posOffset>
+                </wp:positionH>
+                <wp:positionV relativeFrom="paragraph">
+                  <wp:posOffset>4389755</wp:posOffset>
+                </wp:positionV>
+                <wp:extent cx="323850" cy="0"/>
+                <wp:effectExtent l="0" t="0" r="0" b="0"/>
+                <wp:wrapNone/>
+                <wp:docPr id="26" name="Connettore diritto 26"/>
+                <wp:cNvGraphicFramePr/>
+                <a:graphic xmlns:a="http://schemas.openxmlformats.org/drawingml/2006/main">
+                  <a:graphicData uri="http://schemas.microsoft.com/office/word/2010/wordprocessingShape">
+                    <wps:wsp>
+                      <wps:cNvCnPr/>
+                      <wps:spPr>
+                        <a:xfrm>
+                          <a:off x="0" y="0"/>
+                          <a:ext cx="323850" cy="0"/>
+                        </a:xfrm>
+                        <a:prstGeom prst="line">
+                          <a:avLst/>
+                        </a:prstGeom>
+                      </wps:spPr>
+                      <wps:style>
+                        <a:lnRef idx="1">
+                          <a:schemeClr val="accent1"/>
+                        </a:lnRef>
+                        <a:fillRef idx="0">
+                          <a:schemeClr val="accent1"/>
+                        </a:fillRef>
+                        <a:effectRef idx="0">
+                          <a:schemeClr val="accent1"/>
+                        </a:effectRef>
+                        <a:fontRef idx="minor">
+                          <a:schemeClr val="tx1"/>
+                        </a:fontRef>
+                      </wps:style>
+                      <wps:bodyPr/>
+                    </wps:wsp>
+                  </a:graphicData>
+                </a:graphic>
+              </wp:anchor>
+            </w:drawing>
+          </mc:Choice>
+          <mc:Fallback>
+            <w:pict>
+              <v:line w14:anchorId="20094968" id="Connettore diritto 26" o:spid="_x0000_s1026" style="position:absolute;z-index:251684864;visibility:visible;mso-wrap-style:square;mso-wrap-distance-left:9pt;mso-wrap-distance-top:0;mso-wrap-distance-right:9pt;mso-wrap-distance-bottom:0;mso-position-horizontal:absolute;mso-position-horizontal-relative:text;mso-position-vertical:absolute;mso-position-vertical-relative:text" from="310.3pt,345.65pt" to="335.8pt,345.65pt" o:gfxdata="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" strokecolor="#4472c4 [3204]" strokeweight=".5pt">
+                <v:stroke joinstyle="miter"/>
+              </v:line>
+            </w:pict>
+          </mc:Fallback>
+        </mc:AlternateContent>
+      </w:r>
+      <w:r>
+        <w:rPr>
+          <w:b/>
+          <w:noProof/>
+          <w:sz w:val="32"/>
+          <w:szCs w:val="32"/>
+        </w:rPr>
+        <mc:AlternateContent>
+          <mc:Choice Requires="wps">
+            <w:drawing>
+              <wp:anchor distT="0" distB="0" distL="114300" distR="114300" simplePos="0" relativeHeight="251683840" behindDoc="0" locked="0" layoutInCell="1" allowOverlap="1">
+                <wp:simplePos x="0" y="0"/>
+                <wp:positionH relativeFrom="column">
+                  <wp:posOffset>2848610</wp:posOffset>
+                </wp:positionH>
+                <wp:positionV relativeFrom="paragraph">
+                  <wp:posOffset>4396105</wp:posOffset>
+                </wp:positionV>
+                <wp:extent cx="336550" cy="6350"/>
+                <wp:effectExtent l="0" t="0" r="25400" b="31750"/>
+                <wp:wrapNone/>
+                <wp:docPr id="25" name="Connettore diritto 25"/>
+                <wp:cNvGraphicFramePr/>
+                <a:graphic xmlns:a="http://schemas.openxmlformats.org/drawingml/2006/main">
+                  <a:graphicData uri="http://schemas.microsoft.com/office/word/2010/wordprocessingShape">
+                    <wps:wsp>
+                      <wps:cNvCnPr/>
+                      <wps:spPr>
+                        <a:xfrm flipV="1">
+                          <a:off x="0" y="0"/>
+                          <a:ext cx="336550" cy="6350"/>
+                        </a:xfrm>
+                        <a:prstGeom prst="line">
+                          <a:avLst/>
+                        </a:prstGeom>
+                      </wps:spPr>
+                      <wps:style>
+                        <a:lnRef idx="1">
+                          <a:schemeClr val="accent1"/>
+                        </a:lnRef>
+                        <a:fillRef idx="0">
+                          <a:schemeClr val="accent1"/>
+                        </a:fillRef>
+                        <a:effectRef idx="0">
+                          <a:schemeClr val="accent1"/>
+                        </a:effectRef>
+                        <a:fontRef idx="minor">
+                          <a:schemeClr val="tx1"/>
+                        </a:fontRef>
+                      </wps:style>
+                      <wps:bodyPr/>
+                    </wps:wsp>
+                  </a:graphicData>
+                </a:graphic>
+              </wp:anchor>
+            </w:drawing>
+          </mc:Choice>
+          <mc:Fallback>
+            <w:pict>
+              <v:line w14:anchorId="504EBAE5" id="Connettore diritto 25" o:spid="_x0000_s1026" style="position:absolute;flip:y;z-index:251683840;visibility:visible;mso-wrap-style:square;mso-wrap-distance-left:9pt;mso-wrap-distance-top:0;mso-wrap-distance-right:9pt;mso-wrap-distance-bottom:0;mso-position-horizontal:absolute;mso-position-horizontal-relative:text;mso-position-vertical:absolute;mso-position-vertical-relative:text" from="224.3pt,346.15pt" to="250.8pt,346.65pt" o:gfxdata="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" strokecolor="#4472c4 [3204]" strokeweight=".5pt">
+                <v:stroke joinstyle="miter"/>
+              </v:line>
+            </w:pict>
+          </mc:Fallback>
+        </mc:AlternateContent>
+      </w:r>
+      <w:r>
+        <w:rPr>
+          <w:b/>
+          <w:noProof/>
+          <w:sz w:val="32"/>
+          <w:szCs w:val="32"/>
+        </w:rPr>
+        <mc:AlternateContent>
+          <mc:Choice Requires="wps">
+            <w:drawing>
+              <wp:anchor distT="0" distB="0" distL="114300" distR="114300" simplePos="0" relativeHeight="251682816" behindDoc="0" locked="0" layoutInCell="1" allowOverlap="1">
+                <wp:simplePos x="0" y="0"/>
+                <wp:positionH relativeFrom="column">
+                  <wp:posOffset>2092960</wp:posOffset>
+                </wp:positionH>
+                <wp:positionV relativeFrom="paragraph">
+                  <wp:posOffset>3792855</wp:posOffset>
+                </wp:positionV>
+                <wp:extent cx="6350" cy="241300"/>
+                <wp:effectExtent l="0" t="0" r="31750" b="25400"/>
+                <wp:wrapNone/>
+                <wp:docPr id="24" name="Connettore diritto 24"/>
+                <wp:cNvGraphicFramePr/>
+                <a:graphic xmlns:a="http://schemas.openxmlformats.org/drawingml/2006/main">
+                  <a:graphicData uri="http://schemas.microsoft.com/office/word/2010/wordprocessingShape">
+                    <wps:wsp>
+                      <wps:cNvCnPr/>
+                      <wps:spPr>
+                        <a:xfrm>
+                          <a:off x="0" y="0"/>
+                          <a:ext cx="6350" cy="241300"/>
+                        </a:xfrm>
+                        <a:prstGeom prst="line">
+                          <a:avLst/>
+                        </a:prstGeom>
+                      </wps:spPr>
+                      <wps:style>
+                        <a:lnRef idx="1">
+                          <a:schemeClr val="accent1"/>
+                        </a:lnRef>
+                        <a:fillRef idx="0">
+                          <a:schemeClr val="accent1"/>
+                        </a:fillRef>
+                        <a:effectRef idx="0">
+                          <a:schemeClr val="accent1"/>
+                        </a:effectRef>
+                        <a:fontRef idx="minor">
+                          <a:schemeClr val="tx1"/>
+                        </a:fontRef>
+                      </wps:style>
+                      <wps:bodyPr/>
+                    </wps:wsp>
+                  </a:graphicData>
+                </a:graphic>
+              </wp:anchor>
+            </w:drawing>
+          </mc:Choice>
+          <mc:Fallback>
+            <w:pict>
+              <v:line w14:anchorId="2B56F0A9" id="Connettore diritto 24" o:spid="_x0000_s1026" style="position:absolute;z-index:251682816;visibility:visible;mso-wrap-style:square;mso-wrap-distance-left:9pt;mso-wrap-distance-top:0;mso-wrap-distance-right:9pt;mso-wrap-distance-bottom:0;mso-position-horizontal:absolute;mso-position-horizontal-relative:text;mso-position-vertical:absolute;mso-position-vertical-relative:text" from="164.8pt,298.65pt" to="165.3pt,317.65pt" o:gfxdata="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" strokecolor="#4472c4 [3204]" strokeweight=".5pt">
+                <v:stroke joinstyle="miter"/>
+              </v:line>
+            </w:pict>
+          </mc:Fallback>
+        </mc:AlternateContent>
+      </w:r>
+      <w:r>
+        <w:rPr>
+          <w:b/>
+          <w:noProof/>
+          <w:sz w:val="32"/>
+          <w:szCs w:val="32"/>
+        </w:rPr>
+        <mc:AlternateContent>
+          <mc:Choice Requires="wps">
+            <w:drawing>
+              <wp:anchor distT="0" distB="0" distL="114300" distR="114300" simplePos="0" relativeHeight="251681792" behindDoc="0" locked="0" layoutInCell="1" allowOverlap="1">
+                <wp:simplePos x="0" y="0"/>
+                <wp:positionH relativeFrom="column">
+                  <wp:posOffset>2073910</wp:posOffset>
+                </wp:positionH>
+                <wp:positionV relativeFrom="paragraph">
+                  <wp:posOffset>3088005</wp:posOffset>
+                </wp:positionV>
+                <wp:extent cx="6350" cy="190500"/>
+                <wp:effectExtent l="0" t="0" r="31750" b="19050"/>
+                <wp:wrapNone/>
+                <wp:docPr id="23" name="Connettore diritto 23"/>
+                <wp:cNvGraphicFramePr/>
+                <a:graphic xmlns:a="http://schemas.openxmlformats.org/drawingml/2006/main">
+                  <a:graphicData uri="http://schemas.microsoft.com/office/word/2010/wordprocessingShape">
+                    <wps:wsp>
+                      <wps:cNvCnPr/>
+                      <wps:spPr>
+                        <a:xfrm>
+                          <a:off x="0" y="0"/>
+                          <a:ext cx="6350" cy="190500"/>
+                        </a:xfrm>
+                        <a:prstGeom prst="line">
+                          <a:avLst/>
+                        </a:prstGeom>
+                      </wps:spPr>
+                      <wps:style>
+                        <a:lnRef idx="1">
+                          <a:schemeClr val="accent1"/>
+                        </a:lnRef>
+                        <a:fillRef idx="0">
+                          <a:schemeClr val="accent1"/>
+                        </a:fillRef>
+                        <a:effectRef idx="0">
+                          <a:schemeClr val="accent1"/>
+                        </a:effectRef>
+                        <a:fontRef idx="minor">
+                          <a:schemeClr val="tx1"/>
+                        </a:fontRef>
+                      </wps:style>
+                      <wps:bodyPr/>
+                    </wps:wsp>
+                  </a:graphicData>
+                </a:graphic>
+              </wp:anchor>
+            </w:drawing>
+          </mc:Choice>
+          <mc:Fallback>
+            <w:pict>
+              <v:line w14:anchorId="35631D01" id="Connettore diritto 23" o:spid="_x0000_s1026" style="position:absolute;z-index:251681792;visibility:visible;mso-wrap-style:square;mso-wrap-distance-left:9pt;mso-wrap-distance-top:0;mso-wrap-distance-right:9pt;mso-wrap-distance-bottom:0;mso-position-horizontal:absolute;mso-position-horizontal-relative:text;mso-position-vertical:absolute;mso-position-vertical-relative:text" from="163.3pt,243.15pt" to="163.8pt,258.15pt" o:gfxdata="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" strokecolor="#4472c4 [3204]" strokeweight=".5pt">
+                <v:stroke joinstyle="miter"/>
+              </v:line>
+            </w:pict>
+          </mc:Fallback>
+        </mc:AlternateContent>
+      </w:r>
+      <w:r>
+        <w:rPr>
+          <w:b/>
+          <w:noProof/>
+          <w:sz w:val="32"/>
+          <w:szCs w:val="32"/>
+        </w:rPr>
+        <mc:AlternateContent>
+          <mc:Choice Requires="wps">
+            <w:drawing>
+              <wp:anchor distT="0" distB="0" distL="114300" distR="114300" simplePos="0" relativeHeight="251680768" behindDoc="0" locked="0" layoutInCell="1" allowOverlap="1" wp14:anchorId="64176A8C" wp14:editId="715F666E">
+                <wp:simplePos x="0" y="0"/>
+                <wp:positionH relativeFrom="column">
+                  <wp:posOffset>1959610</wp:posOffset>
+                </wp:positionH>
+                <wp:positionV relativeFrom="paragraph">
+                  <wp:posOffset>992505</wp:posOffset>
+                </wp:positionV>
+                <wp:extent cx="12700" cy="304800"/>
+                <wp:effectExtent l="0" t="0" r="25400" b="19050"/>
+                <wp:wrapNone/>
+                <wp:docPr id="22" name="Connettore diritto 22"/>
+                <wp:cNvGraphicFramePr/>
+                <a:graphic xmlns:a="http://schemas.openxmlformats.org/drawingml/2006/main">
+                  <a:graphicData uri="http://schemas.microsoft.com/office/word/2010/wordprocessingShape">
+                    <wps:wsp>
+                      <wps:cNvCnPr/>
+                      <wps:spPr>
+                        <a:xfrm>
+                          <a:off x="0" y="0"/>
+                          <a:ext cx="12700" cy="304800"/>
+                        </a:xfrm>
+                        <a:prstGeom prst="line">
+                          <a:avLst/>
+                        </a:prstGeom>
+                      </wps:spPr>
+                      <wps:style>
+                        <a:lnRef idx="1">
+                          <a:schemeClr val="accent1"/>
+                        </a:lnRef>
+                        <a:fillRef idx="0">
+                          <a:schemeClr val="accent1"/>
+                        </a:fillRef>
+                        <a:effectRef idx="0">
+                          <a:schemeClr val="accent1"/>
+                        </a:effectRef>
+                        <a:fontRef idx="minor">
+                          <a:schemeClr val="tx1"/>
+                        </a:fontRef>
+                      </wps:style>
+                      <wps:bodyPr/>
+                    </wps:wsp>
+                  </a:graphicData>
+                </a:graphic>
+                <wp14:sizeRelH relativeFrom="margin">
+                  <wp14:pctWidth>0</wp14:pctWidth>
+                </wp14:sizeRelH>
+                <wp14:sizeRelV relativeFrom="margin">
+                  <wp14:pctHeight>0</wp14:pctHeight>
+                </wp14:sizeRelV>
+              </wp:anchor>
+            </w:drawing>
+          </mc:Choice>
+          <mc:Fallback>
+            <w:pict>
+              <v:line w14:anchorId="14376F36" id="Connettore diritto 22" o:spid="_x0000_s1026" style="position:absolute;z-index:251680768;visibility:visible;mso-wrap-style:square;mso-width-percent:0;mso-height-percent:0;mso-wrap-distance-left:9pt;mso-wrap-distance-top:0;mso-wrap-distance-right:9pt;mso-wrap-distance-bottom:0;mso-position-horizontal:absolute;mso-position-horizontal-relative:text;mso-position-vertical:absolute;mso-position-vertical-relative:text;mso-width-percent:0;mso-height-percent:0;mso-width-relative:margin;mso-height-relative:margin" from="154.3pt,78.15pt" to="155.3pt,102.15pt" o:gfxdata="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" strokecolor="#4472c4 [3204]" strokeweight=".5pt">
+                <v:stroke joinstyle="miter"/>
+              </v:line>
+            </w:pict>
+          </mc:Fallback>
+        </mc:AlternateContent>
+      </w:r>
+      <w:r>
+        <w:rPr>
+          <w:b/>
+          <w:noProof/>
+          <w:sz w:val="32"/>
+          <w:szCs w:val="32"/>
+        </w:rPr>
+        <mc:AlternateContent>
+          <mc:Choice Requires="wps">
+            <w:drawing>
+              <wp:anchor distT="0" distB="0" distL="114300" distR="114300" simplePos="0" relativeHeight="251674624" behindDoc="0" locked="0" layoutInCell="1" allowOverlap="1">
+                <wp:simplePos x="0" y="0"/>
+                <wp:positionH relativeFrom="column">
+                  <wp:posOffset>2004060</wp:posOffset>
+                </wp:positionH>
+                <wp:positionV relativeFrom="paragraph">
+                  <wp:posOffset>1773555</wp:posOffset>
+                </wp:positionV>
+                <wp:extent cx="6350" cy="374650"/>
+                <wp:effectExtent l="0" t="0" r="31750" b="25400"/>
+                <wp:wrapNone/>
+                <wp:docPr id="19" name="Connettore diritto 19"/>
+                <wp:cNvGraphicFramePr/>
+                <a:graphic xmlns:a="http://schemas.openxmlformats.org/drawingml/2006/main">
+                  <a:graphicData uri="http://schemas.microsoft.com/office/word/2010/wordprocessingShape">
+                    <wps:wsp>
+                      <wps:cNvCnPr/>
+                      <wps:spPr>
+                        <a:xfrm>
+                          <a:off x="0" y="0"/>
+                          <a:ext cx="6350" cy="374650"/>
+                        </a:xfrm>
+                        <a:prstGeom prst="line">
+                          <a:avLst/>
+                        </a:prstGeom>
+                      </wps:spPr>
+                      <wps:style>
+                        <a:lnRef idx="1">
+                          <a:schemeClr val="accent1"/>
+                        </a:lnRef>
+                        <a:fillRef idx="0">
+                          <a:schemeClr val="accent1"/>
+                        </a:fillRef>
+                        <a:effectRef idx="0">
+                          <a:schemeClr val="accent1"/>
+                        </a:effectRef>
+                        <a:fontRef idx="minor">
+                          <a:schemeClr val="tx1"/>
+                        </a:fontRef>
+                      </wps:style>
+                      <wps:bodyPr/>
+                    </wps:wsp>
+                  </a:graphicData>
+                </a:graphic>
+              </wp:anchor>
+            </w:drawing>
+          </mc:Choice>
+          <mc:Fallback>
+            <w:pict>
+              <v:line w14:anchorId="2CE224A6" id="Connettore diritto 19" o:spid="_x0000_s1026" style="position:absolute;z-index:251674624;visibility:visible;mso-wrap-style:square;mso-wrap-distance-left:9pt;mso-wrap-distance-top:0;mso-wrap-distance-right:9pt;mso-wrap-distance-bottom:0;mso-position-horizontal:absolute;mso-position-horizontal-relative:text;mso-position-vertical:absolute;mso-position-vertical-relative:text" from="157.8pt,139.65pt" to="158.3pt,169.15pt" o:gfxdata="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" strokecolor="#4472c4 [3204]" strokeweight=".5pt">
+                <v:stroke joinstyle="miter"/>
+              </v:line>
+            </w:pict>
+          </mc:Fallback>
+        </mc:AlternateContent>
+      </w:r>
+      <w:r>
+        <w:rPr>
+          <w:b/>
+          <w:noProof/>
+          <w:sz w:val="32"/>
+          <w:szCs w:val="32"/>
+        </w:rPr>
+        <mc:AlternateContent>
+          <mc:Choice Requires="wps">
+            <w:drawing>
+              <wp:anchor distT="0" distB="0" distL="114300" distR="114300" simplePos="0" relativeHeight="251673600" behindDoc="0" locked="0" layoutInCell="1" allowOverlap="1" wp14:anchorId="10ABD227" wp14:editId="2AA9D2CC">
+                <wp:simplePos x="0" y="0"/>
+                <wp:positionH relativeFrom="column">
+                  <wp:posOffset>2289810</wp:posOffset>
+                </wp:positionH>
+                <wp:positionV relativeFrom="paragraph">
+                  <wp:posOffset>3145155</wp:posOffset>
+                </wp:positionV>
+                <wp:extent cx="387350" cy="222250"/>
+                <wp:effectExtent l="0" t="0" r="12700" b="25400"/>
+                <wp:wrapNone/>
+                <wp:docPr id="18" name="Casella di testo 18"/>
+                <wp:cNvGraphicFramePr/>
+                <a:graphic xmlns:a="http://schemas.openxmlformats.org/drawingml/2006/main">
+                  <a:graphicData uri="http://schemas.microsoft.com/office/word/2010/wordprocessingShape">
+                    <wps:wsp>
+                      <wps:cNvSpPr txBox="1"/>
+                      <wps:spPr>
+                        <a:xfrm>
+                          <a:off x="0" y="0"/>
+                          <a:ext cx="387350" cy="222250"/>
+                        </a:xfrm>
+                        <a:prstGeom prst="rect">
+                          <a:avLst/>
+                        </a:prstGeom>
+                        <a:solidFill>
+                          <a:schemeClr val="lt1"/>
+                        </a:solidFill>
+                        <a:ln w="6350">
+                          <a:solidFill>
+                            <a:schemeClr val="bg1"/>
+                          </a:solidFill>
+                        </a:ln>
+                      </wps:spPr>
+                      <wps:txbx>
+                        <w:txbxContent>
+                          <w:p>
+                            <w:pPr>
+                              <w:rPr>
+                                <w:sz w:val="16"/>
+                              </w:rPr>
+                            </w:pPr>
+                            <w:r>
+                              <w:rPr>
+                                <w:sz w:val="16"/>
+                              </w:rPr>
+                              <w:t>(1,</w:t>
+                            </w:r>
+                            <w:r>
+                              <w:rPr>
+                                <w:sz w:val="16"/>
+                              </w:rPr>
+                              <w:t>n</w:t>
+                            </w:r>
+                            <w:r>
+                              <w:rPr>
+                                <w:sz w:val="16"/>
+                              </w:rPr>
+                              <w:t>)</w:t>
+                            </w:r>
+                          </w:p>
+                        </w:txbxContent>
+                      </wps:txbx>
+                      <wps:bodyPr rot="0" spcFirstLastPara="0" vertOverflow="overflow" horzOverflow="overflow" vert="horz" wrap="square" lIns="91440" tIns="45720" rIns="91440" bIns="45720" numCol="1" spcCol="0" rtlCol="0" fromWordArt="0" anchor="t" anchorCtr="0" forceAA="0" compatLnSpc="1">
+                        <a:prstTxWarp prst="textNoShape">
+                          <a:avLst/>
+                        </a:prstTxWarp>
+                        <a:noAutofit/>
+                      </wps:bodyPr>
+                    </wps:wsp>
+                  </a:graphicData>
+                </a:graphic>
+                <wp14:sizeRelH relativeFrom="margin">
+                  <wp14:pctWidth>0</wp14:pctWidth>
+                </wp14:sizeRelH>
+                <wp14:sizeRelV relativeFrom="margin">
+                  <wp14:pctHeight>0</wp14:pctHeight>
+                </wp14:sizeRelV>
+              </wp:anchor>
+            </w:drawing>
+          </mc:Choice>
+          <mc:Fallback>
+            <w:pict>
+              <v:shapetype w14:anchorId="10ABD227" id="_x0000_t202" coordsize="21600,21600" o:spt="202" path="m,l,21600r21600,l21600,xe">
+                <v:stroke joinstyle="miter"/>
+                <v:path gradientshapeok="t" o:connecttype="rect"/>
+              </v:shapetype>
+              <v:shape id="Casella di testo 18" o:spid="_x0000_s1026" type="#_x0000_t202" style="position:absolute;left:0;text-align:left;margin-left:180.3pt;margin-top:247.65pt;width:30.5pt;height:17.5pt;z-index:251673600;visibility:visible;mso-wrap-style:square;mso-width-percent:0;mso-height-percent:0;mso-wrap-distance-left:9pt;mso-wrap-distance-top:0;mso-wrap-distance-right:9pt;mso-wrap-distance-bottom:0;mso-position-horizontal:absolute;mso-position-horizontal-relative:text;mso-position-vertical:absolute;mso-position-vertical-relative:text;mso-width-percent:0;mso-height-percent:0;mso-width-relative:margin;mso-height-relative:margin;v-text-anchor:top" o:gfxdata="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" fillcolor="white [3201]" strokecolor="white [3212]" strokeweight=".5pt">
+                <v:textbox>
+                  <w:txbxContent>
+                    <w:p>
+                      <w:pPr>
+                        <w:rPr>
+                          <w:sz w:val="16"/>
+                        </w:rPr>
+                      </w:pPr>
+                      <w:r>
+                        <w:rPr>
+                          <w:sz w:val="16"/>
+                        </w:rPr>
+                        <w:t>(1,</w:t>
+                      </w:r>
+                      <w:r>
+                        <w:rPr>
+                          <w:sz w:val="16"/>
+                        </w:rPr>
+                        <w:t>n</w:t>
+                      </w:r>
+                      <w:r>
+                        <w:rPr>
+                          <w:sz w:val="16"/>
+                        </w:rPr>
+                        <w:t>)</w:t>
+                      </w:r>
+                    </w:p>
+                  </w:txbxContent>
+                </v:textbox>
+              </v:shape>
+            </w:pict>
+          </mc:Fallback>
+        </mc:AlternateContent>
+      </w:r>
+      <w:r>
+        <w:rPr>
+          <w:b/>
+          <w:noProof/>
+          <w:sz w:val="32"/>
+          <w:szCs w:val="32"/>
+        </w:rPr>
+        <mc:AlternateContent>
+          <mc:Choice Requires="wps">
+            <w:drawing>
+              <wp:anchor distT="0" distB="0" distL="114300" distR="114300" simplePos="0" relativeHeight="251669504" behindDoc="0" locked="0" layoutInCell="1" allowOverlap="1" wp14:anchorId="10ABD227" wp14:editId="2AA9D2CC">
+                <wp:simplePos x="0" y="0"/>
+                <wp:positionH relativeFrom="column">
+                  <wp:posOffset>2289810</wp:posOffset>
+                </wp:positionH>
+                <wp:positionV relativeFrom="paragraph">
+                  <wp:posOffset>3773805</wp:posOffset>
+                </wp:positionV>
+                <wp:extent cx="387350" cy="222250"/>
+                <wp:effectExtent l="0" t="0" r="12700" b="25400"/>
+                <wp:wrapNone/>
+                <wp:docPr id="16" name="Casella di testo 16"/>
+                <wp:cNvGraphicFramePr/>
+                <a:graphic xmlns:a="http://schemas.openxmlformats.org/drawingml/2006/main">
+                  <a:graphicData uri="http://schemas.microsoft.com/office/word/2010/wordprocessingShape">
+                    <wps:wsp>
+                      <wps:cNvSpPr txBox="1"/>
+                      <wps:spPr>
+                        <a:xfrm>
+                          <a:off x="0" y="0"/>
+                          <a:ext cx="387350" cy="222250"/>
+                        </a:xfrm>
+                        <a:prstGeom prst="rect">
+                          <a:avLst/>
+                        </a:prstGeom>
+                        <a:solidFill>
+                          <a:schemeClr val="lt1"/>
+                        </a:solidFill>
+                        <a:ln w="6350">
+                          <a:solidFill>
+                            <a:schemeClr val="bg1"/>
+                          </a:solidFill>
+                        </a:ln>
+                      </wps:spPr>
+                      <wps:txbx>
+                        <w:txbxContent>
+                          <w:p>
+                            <w:pPr>
+                              <w:rPr>
+                                <w:sz w:val="16"/>
+                              </w:rPr>
+                            </w:pPr>
+                            <w:r>
+                              <w:rPr>
+                                <w:sz w:val="16"/>
+                              </w:rPr>
+                              <w:t>(1</w:t>
+                            </w:r>
+                            <w:r>
+                              <w:rPr>
+                                <w:sz w:val="16"/>
+                              </w:rPr>
+                              <w:t>,n</w:t>
+                            </w:r>
+                            <w:r>
+                              <w:rPr>
+                                <w:sz w:val="16"/>
+                              </w:rPr>
+                              <w:t>)</w:t>
+                            </w:r>
+                          </w:p>
+                        </w:txbxContent>
+                      </wps:txbx>
+                      <wps:bodyPr rot="0" spcFirstLastPara="0" vertOverflow="overflow" horzOverflow="overflow" vert="horz" wrap="square" lIns="91440" tIns="45720" rIns="91440" bIns="45720" numCol="1" spcCol="0" rtlCol="0" fromWordArt="0" anchor="t" anchorCtr="0" forceAA="0" compatLnSpc="1">
+                        <a:prstTxWarp prst="textNoShape">
+                          <a:avLst/>
+                        </a:prstTxWarp>
+                        <a:noAutofit/>
+                      </wps:bodyPr>
+                    </wps:wsp>
+                  </a:graphicData>
+                </a:graphic>
+                <wp14:sizeRelH relativeFrom="margin">
+                  <wp14:pctWidth>0</wp14:pctWidth>
+                </wp14:sizeRelH>
+                <wp14:sizeRelV relativeFrom="margin">
+                  <wp14:pctHeight>0</wp14:pctHeight>
+                </wp14:sizeRelV>
+              </wp:anchor>
+            </w:drawing>
+          </mc:Choice>
+          <mc:Fallback>
+            <w:pict>
+              <v:shape w14:anchorId="10ABD227" id="Casella di testo 16" o:spid="_x0000_s1027" type="#_x0000_t202" style="position:absolute;left:0;text-align:left;margin-left:180.3pt;margin-top:297.15pt;width:30.5pt;height:17.5pt;z-index:251669504;visibility:visible;mso-wrap-style:square;mso-width-percent:0;mso-height-percent:0;mso-wrap-distance-left:9pt;mso-wrap-distance-top:0;mso-wrap-distance-right:9pt;mso-wrap-distance-bottom:0;mso-position-horizontal:absolute;mso-position-horizontal-relative:text;mso-position-vertical:absolute;mso-position-vertical-relative:text;mso-width-percent:0;mso-height-percent:0;mso-width-relative:margin;mso-height-relative:margin;v-text-anchor:top" o:gfxdata="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" fillcolor="white [3201]" strokecolor="white [3212]" strokeweight=".5pt">
+                <v:textbox>
+                  <w:txbxContent>
+                    <w:p>
+                      <w:pPr>
+                        <w:rPr>
+                          <w:sz w:val="16"/>
+                        </w:rPr>
+                      </w:pPr>
+                      <w:r>
+                        <w:rPr>
+                          <w:sz w:val="16"/>
+                        </w:rPr>
+                        <w:t>(1</w:t>
+                      </w:r>
+                      <w:r>
+                        <w:rPr>
+                          <w:sz w:val="16"/>
+                        </w:rPr>
+                        <w:t>,n</w:t>
+                      </w:r>
+                      <w:r>
+                        <w:rPr>
+                          <w:sz w:val="16"/>
+                        </w:rPr>
+                        <w:t>)</w:t>
+                      </w:r>
+                    </w:p>
+                  </w:txbxContent>
+                </v:textbox>
+              </v:shape>
+            </w:pict>
+          </mc:Fallback>
+        </mc:AlternateContent>
+      </w:r>
+      <w:r>
+        <w:rPr>
+          <w:b/>
+          <w:noProof/>
+          <w:sz w:val="32"/>
+          <w:szCs w:val="32"/>
+        </w:rPr>
+        <mc:AlternateContent>
+          <mc:Choice Requires="wps">
+            <w:drawing>
+              <wp:anchor distT="0" distB="0" distL="114300" distR="114300" simplePos="0" relativeHeight="251667456" behindDoc="0" locked="0" layoutInCell="1" allowOverlap="1" wp14:anchorId="125A5D90" wp14:editId="2FC4235F">
+                <wp:simplePos x="0" y="0"/>
+                <wp:positionH relativeFrom="column">
+                  <wp:posOffset>2219960</wp:posOffset>
+                </wp:positionH>
+                <wp:positionV relativeFrom="paragraph">
+                  <wp:posOffset>4802505</wp:posOffset>
+                </wp:positionV>
+                <wp:extent cx="387350" cy="222250"/>
+                <wp:effectExtent l="0" t="0" r="12700" b="25400"/>
+                <wp:wrapNone/>
+                <wp:docPr id="15" name="Casella di testo 15"/>
+                <wp:cNvGraphicFramePr/>
+                <a:graphic xmlns:a="http://schemas.openxmlformats.org/drawingml/2006/main">
+                  <a:graphicData uri="http://schemas.microsoft.com/office/word/2010/wordprocessingShape">
+                    <wps:wsp>
+                      <wps:cNvSpPr txBox="1"/>
+                      <wps:spPr>
+                        <a:xfrm>
+                          <a:off x="0" y="0"/>
+                          <a:ext cx="387350" cy="222250"/>
+                        </a:xfrm>
+                        <a:prstGeom prst="rect">
+                          <a:avLst/>
+                        </a:prstGeom>
+                        <a:solidFill>
+                          <a:schemeClr val="lt1"/>
+                        </a:solidFill>
+                        <a:ln w="6350">
+                          <a:solidFill>
+                            <a:schemeClr val="bg1"/>
+                          </a:solidFill>
+                        </a:ln>
+                      </wps:spPr>
+                      <wps:txbx>
+                        <w:txbxContent>
+                          <w:p>
+                            <w:pPr>
+                              <w:rPr>
+                                <w:sz w:val="16"/>
+                              </w:rPr>
+                            </w:pPr>
+                            <w:r>
+                              <w:rPr>
+                                <w:sz w:val="16"/>
+                              </w:rPr>
+                              <w:t>(1,</w:t>
+                            </w:r>
+                            <w:r>
+                              <w:rPr>
+                                <w:sz w:val="16"/>
+                              </w:rPr>
+                              <w:t>1</w:t>
+                            </w:r>
+                            <w:r>
+                              <w:rPr>
+                                <w:sz w:val="16"/>
+                              </w:rPr>
+                              <w:t>)</w:t>
+                            </w:r>
+                          </w:p>
+                        </w:txbxContent>
+                      </wps:txbx>
+                      <wps:bodyPr rot="0" spcFirstLastPara="0" vertOverflow="overflow" horzOverflow="overflow" vert="horz" wrap="square" lIns="91440" tIns="45720" rIns="91440" bIns="45720" numCol="1" spcCol="0" rtlCol="0" fromWordArt="0" anchor="t" anchorCtr="0" forceAA="0" compatLnSpc="1">
+                        <a:prstTxWarp prst="textNoShape">
+                          <a:avLst/>
+                        </a:prstTxWarp>
+                        <a:noAutofit/>
+                      </wps:bodyPr>
+                    </wps:wsp>
+                  </a:graphicData>
+                </a:graphic>
+                <wp14:sizeRelH relativeFrom="margin">
+                  <wp14:pctWidth>0</wp14:pctWidth>
+                </wp14:sizeRelH>
+                <wp14:sizeRelV relativeFrom="margin">
+                  <wp14:pctHeight>0</wp14:pctHeight>
+                </wp14:sizeRelV>
+              </wp:anchor>
+            </w:drawing>
+          </mc:Choice>
+          <mc:Fallback>
+            <w:pict>
+              <v:shape w14:anchorId="125A5D90" id="Casella di testo 15" o:spid="_x0000_s1028" type="#_x0000_t202" style="position:absolute;left:0;text-align:left;margin-left:174.8pt;margin-top:378.15pt;width:30.5pt;height:17.5pt;z-index:251667456;visibility:visible;mso-wrap-style:square;mso-width-percent:0;mso-height-percent:0;mso-wrap-distance-left:9pt;mso-wrap-distance-top:0;mso-wrap-distance-right:9pt;mso-wrap-distance-bottom:0;mso-position-horizontal:absolute;mso-position-horizontal-relative:text;mso-position-vertical:absolute;mso-position-vertical-relative:text;mso-width-percent:0;mso-height-percent:0;mso-width-relative:margin;mso-height-relative:margin;v-text-anchor:top" o:gfxdata="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" fillcolor="white [3201]" strokecolor="white [3212]" strokeweight=".5pt">
+                <v:textbox>
+                  <w:txbxContent>
+                    <w:p>
+                      <w:pPr>
+                        <w:rPr>
+                          <w:sz w:val="16"/>
+                        </w:rPr>
+                      </w:pPr>
+                      <w:r>
+                        <w:rPr>
+                          <w:sz w:val="16"/>
+                        </w:rPr>
+                        <w:t>(1,</w:t>
+                      </w:r>
+                      <w:r>
+                        <w:rPr>
+                          <w:sz w:val="16"/>
+                        </w:rPr>
+                        <w:t>1</w:t>
+                      </w:r>
+                      <w:r>
+                        <w:rPr>
+                          <w:sz w:val="16"/>
+                        </w:rPr>
+                        <w:t>)</w:t>
+                      </w:r>
+                    </w:p>
+                  </w:txbxContent>
+                </v:textbox>
+              </v:shape>
+            </w:pict>
+          </mc:Fallback>
+        </mc:AlternateContent>
+      </w:r>
+      <w:r>
+        <w:rPr>
+          <w:b/>
+          <w:noProof/>
+          <w:sz w:val="32"/>
+          <w:szCs w:val="32"/>
+        </w:rPr>
+        <mc:AlternateContent>
+          <mc:Choice Requires="wps">
+            <w:drawing>
+              <wp:anchor distT="0" distB="0" distL="114300" distR="114300" simplePos="0" relativeHeight="251671552" behindDoc="0" locked="0" layoutInCell="1" allowOverlap="1" wp14:anchorId="10ABD227" wp14:editId="2AA9D2CC">
+                <wp:simplePos x="0" y="0"/>
+                <wp:positionH relativeFrom="column">
+                  <wp:posOffset>2861310</wp:posOffset>
+                </wp:positionH>
+                <wp:positionV relativeFrom="paragraph">
+                  <wp:posOffset>4104005</wp:posOffset>
+                </wp:positionV>
+                <wp:extent cx="387350" cy="222250"/>
+                <wp:effectExtent l="0" t="0" r="12700" b="25400"/>
+                <wp:wrapNone/>
+                <wp:docPr id="17" name="Casella di testo 17"/>
+                <wp:cNvGraphicFramePr/>
+                <a:graphic xmlns:a="http://schemas.openxmlformats.org/drawingml/2006/main">
+                  <a:graphicData uri="http://schemas.microsoft.com/office/word/2010/wordprocessingShape">
+                    <wps:wsp>
+                      <wps:cNvSpPr txBox="1"/>
+                      <wps:spPr>
+                        <a:xfrm>
+                          <a:off x="0" y="0"/>
+                          <a:ext cx="387350" cy="222250"/>
+                        </a:xfrm>
+                        <a:prstGeom prst="rect">
+                          <a:avLst/>
+                        </a:prstGeom>
+                        <a:solidFill>
+                          <a:schemeClr val="lt1"/>
+                        </a:solidFill>
+                        <a:ln w="6350">
+                          <a:solidFill>
+                            <a:schemeClr val="bg1"/>
+                          </a:solidFill>
+                        </a:ln>
+                      </wps:spPr>
+                      <wps:txbx>
+                        <w:txbxContent>
+                          <w:p>
+                            <w:pPr>
+                              <w:rPr>
+                                <w:sz w:val="16"/>
+                              </w:rPr>
+                            </w:pPr>
+                            <w:r>
+                              <w:rPr>
+                                <w:sz w:val="16"/>
+                              </w:rPr>
+                              <w:t>(1,</w:t>
+                            </w:r>
+                            <w:r>
+                              <w:rPr>
+                                <w:sz w:val="16"/>
+                              </w:rPr>
+                              <w:t>1</w:t>
+                            </w:r>
+                            <w:r>
+                              <w:rPr>
+                                <w:sz w:val="16"/>
+                              </w:rPr>
+                              <w:t>)</w:t>
+                            </w:r>
+                          </w:p>
+                        </w:txbxContent>
+                      </wps:txbx>
+                      <wps:bodyPr rot="0" spcFirstLastPara="0" vertOverflow="overflow" horzOverflow="overflow" vert="horz" wrap="square" lIns="91440" tIns="45720" rIns="91440" bIns="45720" numCol="1" spcCol="0" rtlCol="0" fromWordArt="0" anchor="t" anchorCtr="0" forceAA="0" compatLnSpc="1">
+                        <a:prstTxWarp prst="textNoShape">
+                          <a:avLst/>
+                        </a:prstTxWarp>
+                        <a:noAutofit/>
+                      </wps:bodyPr>
+                    </wps:wsp>
+                  </a:graphicData>
+                </a:graphic>
+                <wp14:sizeRelH relativeFrom="margin">
+                  <wp14:pctWidth>0</wp14:pctWidth>
+                </wp14:sizeRelH>
+                <wp14:sizeRelV relativeFrom="margin">
+                  <wp14:pctHeight>0</wp14:pctHeight>
+                </wp14:sizeRelV>
+              </wp:anchor>
+            </w:drawing>
+          </mc:Choice>
+          <mc:Fallback>
+            <w:pict>
+              <v:shape w14:anchorId="10ABD227" id="Casella di testo 17" o:spid="_x0000_s1029" type="#_x0000_t202" style="position:absolute;left:0;text-align:left;margin-left:225.3pt;margin-top:323.15pt;width:30.5pt;height:17.5pt;z-index:251671552;visibility:visible;mso-wrap-style:square;mso-width-percent:0;mso-height-percent:0;mso-wrap-distance-left:9pt;mso-wrap-distance-top:0;mso-wrap-distance-right:9pt;mso-wrap-distance-bottom:0;mso-position-horizontal:absolute;mso-position-horizontal-relative:text;mso-position-vertical:absolute;mso-position-vertical-relative:text;mso-width-percent:0;mso-height-percent:0;mso-width-relative:margin;mso-height-relative:margin;v-text-anchor:top" o:gfxdata="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" fillcolor="white [3201]" strokecolor="white [3212]" strokeweight=".5pt">
+                <v:textbox>
+                  <w:txbxContent>
+                    <w:p>
+                      <w:pPr>
+                        <w:rPr>
+                          <w:sz w:val="16"/>
+                        </w:rPr>
+                      </w:pPr>
+                      <w:r>
+                        <w:rPr>
+                          <w:sz w:val="16"/>
+                        </w:rPr>
+                        <w:t>(1,</w:t>
+                      </w:r>
+                      <w:r>
+                        <w:rPr>
+                          <w:sz w:val="16"/>
+                        </w:rPr>
+                        <w:t>1</w:t>
+                      </w:r>
+                      <w:r>
+                        <w:rPr>
+                          <w:sz w:val="16"/>
+                        </w:rPr>
+                        <w:t>)</w:t>
+                      </w:r>
+                    </w:p>
+                  </w:txbxContent>
+                </v:textbox>
+              </v:shape>
+            </w:pict>
+          </mc:Fallback>
+        </mc:AlternateContent>
+      </w:r>
+      <w:r>
+        <w:rPr>
+          <w:b/>
+          <w:noProof/>
+          <w:sz w:val="32"/>
+          <w:szCs w:val="32"/>
+        </w:rPr>
+        <mc:AlternateContent>
+          <mc:Choice Requires="wps">
+            <w:drawing>
+              <wp:anchor distT="0" distB="0" distL="114300" distR="114300" simplePos="0" relativeHeight="251665408" behindDoc="0" locked="0" layoutInCell="1" allowOverlap="1" wp14:anchorId="16E0CF43" wp14:editId="497BF40A">
+                <wp:simplePos x="0" y="0"/>
+                <wp:positionH relativeFrom="column">
+                  <wp:posOffset>2200910</wp:posOffset>
+                </wp:positionH>
+                <wp:positionV relativeFrom="paragraph">
+                  <wp:posOffset>5583555</wp:posOffset>
+                </wp:positionV>
+                <wp:extent cx="520700" cy="228600"/>
+                <wp:effectExtent l="0" t="0" r="12700" b="19050"/>
+                <wp:wrapNone/>
+                <wp:docPr id="14" name="Casella di testo 14"/>
+                <wp:cNvGraphicFramePr/>
+                <a:graphic xmlns:a="http://schemas.openxmlformats.org/drawingml/2006/main">
+                  <a:graphicData uri="http://schemas.microsoft.com/office/word/2010/wordprocessingShape">
+                    <wps:wsp>
+                      <wps:cNvSpPr txBox="1"/>
+                      <wps:spPr>
+                        <a:xfrm>
+                          <a:off x="0" y="0"/>
+                          <a:ext cx="520700" cy="228600"/>
+                        </a:xfrm>
+                        <a:prstGeom prst="rect">
+                          <a:avLst/>
+                        </a:prstGeom>
+                        <a:solidFill>
+                          <a:schemeClr val="lt1"/>
+                        </a:solidFill>
+                        <a:ln w="6350">
+                          <a:solidFill>
+                            <a:schemeClr val="bg1"/>
+                          </a:solidFill>
+                        </a:ln>
+                      </wps:spPr>
+                      <wps:txbx>
+                        <w:txbxContent>
+                          <w:p>
+                            <w:pPr>
+                              <w:rPr>
+                                <w:sz w:val="16"/>
+                              </w:rPr>
+                            </w:pPr>
+                            <w:r>
+                              <w:rPr>
+                                <w:sz w:val="16"/>
+                              </w:rPr>
+                              <w:t>(1,n)</w:t>
+                            </w:r>
+                          </w:p>
+                        </w:txbxContent>
+                      </wps:txbx>
+                      <wps:bodyPr rot="0" spcFirstLastPara="0" vertOverflow="overflow" horzOverflow="overflow" vert="horz" wrap="square" lIns="91440" tIns="45720" rIns="91440" bIns="45720" numCol="1" spcCol="0" rtlCol="0" fromWordArt="0" anchor="t" anchorCtr="0" forceAA="0" compatLnSpc="1">
+                        <a:prstTxWarp prst="textNoShape">
+                          <a:avLst/>
+                        </a:prstTxWarp>
+                        <a:noAutofit/>
+                      </wps:bodyPr>
+                    </wps:wsp>
+                  </a:graphicData>
+                </a:graphic>
+                <wp14:sizeRelH relativeFrom="margin">
+                  <wp14:pctWidth>0</wp14:pctWidth>
+                </wp14:sizeRelH>
+                <wp14:sizeRelV relativeFrom="margin">
+                  <wp14:pctHeight>0</wp14:pctHeight>
+                </wp14:sizeRelV>
+              </wp:anchor>
+            </w:drawing>
+          </mc:Choice>
+          <mc:Fallback>
+            <w:pict>
+              <v:shape w14:anchorId="16E0CF43" id="Casella di testo 14" o:spid="_x0000_s1030" type="#_x0000_t202" style="position:absolute;left:0;text-align:left;margin-left:173.3pt;margin-top:439.65pt;width:41pt;height:18pt;z-index:251665408;visibility:visible;mso-wrap-style:square;mso-width-percent:0;mso-height-percent:0;mso-wrap-distance-left:9pt;mso-wrap-distance-top:0;mso-wrap-distance-right:9pt;mso-wrap-distance-bottom:0;mso-position-horizontal:absolute;mso-position-horizontal-relative:text;mso-position-vertical:absolute;mso-position-vertical-relative:text;mso-width-percent:0;mso-height-percent:0;mso-width-relative:margin;mso-height-relative:margin;v-text-anchor:top" o:gfxdata="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" fillcolor="white [3201]" strokecolor="white [3212]" strokeweight=".5pt">
+                <v:textbox>
+                  <w:txbxContent>
+                    <w:p>
+                      <w:pPr>
+                        <w:rPr>
+                          <w:sz w:val="16"/>
+                        </w:rPr>
+                      </w:pPr>
+                      <w:r>
+                        <w:rPr>
+                          <w:sz w:val="16"/>
+                        </w:rPr>
+                        <w:t>(1,n)</w:t>
+                      </w:r>
+                    </w:p>
+                  </w:txbxContent>
+                </v:textbox>
+              </v:shape>
+            </w:pict>
+          </mc:Fallback>
+        </mc:AlternateContent>
+      </w:r>
+      <w:r>
+        <w:rPr>
+          <w:b/>
+          <w:noProof/>
+          <w:sz w:val="32"/>
+          <w:szCs w:val="32"/>
+        </w:rPr>
+        <mc:AlternateContent>
+          <mc:Choice Requires="wps">
+            <w:drawing>
+              <wp:anchor distT="0" distB="0" distL="114300" distR="114300" simplePos="0" relativeHeight="251661312" behindDoc="0" locked="0" layoutInCell="1" allowOverlap="1" wp14:anchorId="16E0CF43" wp14:editId="497BF40A">
+                <wp:simplePos x="0" y="0"/>
+                <wp:positionH relativeFrom="column">
+                  <wp:posOffset>3845560</wp:posOffset>
+                </wp:positionH>
+                <wp:positionV relativeFrom="paragraph">
+                  <wp:posOffset>4097655</wp:posOffset>
+                </wp:positionV>
+                <wp:extent cx="387350" cy="222250"/>
+                <wp:effectExtent l="0" t="0" r="12700" b="25400"/>
+                <wp:wrapNone/>
+                <wp:docPr id="8" name="Casella di testo 8"/>
+                <wp:cNvGraphicFramePr/>
+                <a:graphic xmlns:a="http://schemas.openxmlformats.org/drawingml/2006/main">
+                  <a:graphicData uri="http://schemas.microsoft.com/office/word/2010/wordprocessingShape">
+                    <wps:wsp>
+                      <wps:cNvSpPr txBox="1"/>
+                      <wps:spPr>
+                        <a:xfrm>
+                          <a:off x="0" y="0"/>
+                          <a:ext cx="387350" cy="222250"/>
+                        </a:xfrm>
+                        <a:prstGeom prst="rect">
+                          <a:avLst/>
+                        </a:prstGeom>
+                        <a:solidFill>
+                          <a:schemeClr val="lt1"/>
+                        </a:solidFill>
+                        <a:ln w="6350">
+                          <a:solidFill>
+                            <a:schemeClr val="bg1"/>
+                          </a:solidFill>
+                        </a:ln>
+                      </wps:spPr>
+                      <wps:txbx>
+                        <w:txbxContent>
+                          <w:p>
+                            <w:pPr>
+                              <w:rPr>
+                                <w:sz w:val="16"/>
+                              </w:rPr>
+                            </w:pPr>
+                            <w:r>
+                              <w:rPr>
+                                <w:sz w:val="16"/>
+                              </w:rPr>
+                              <w:t>(1,n)</w:t>
+                            </w:r>
+                          </w:p>
+                        </w:txbxContent>
+                      </wps:txbx>
+                      <wps:bodyPr rot="0" spcFirstLastPara="0" vertOverflow="overflow" horzOverflow="overflow" vert="horz" wrap="square" lIns="91440" tIns="45720" rIns="91440" bIns="45720" numCol="1" spcCol="0" rtlCol="0" fromWordArt="0" anchor="t" anchorCtr="0" forceAA="0" compatLnSpc="1">
+                        <a:prstTxWarp prst="textNoShape">
+                          <a:avLst/>
+                        </a:prstTxWarp>
+                        <a:noAutofit/>
+                      </wps:bodyPr>
+                    </wps:wsp>
+                  </a:graphicData>
+                </a:graphic>
+                <wp14:sizeRelH relativeFrom="margin">
+                  <wp14:pctWidth>0</wp14:pctWidth>
+                </wp14:sizeRelH>
+                <wp14:sizeRelV relativeFrom="margin">
+                  <wp14:pctHeight>0</wp14:pctHeight>
+                </wp14:sizeRelV>
+              </wp:anchor>
+            </w:drawing>
+          </mc:Choice>
+          <mc:Fallback>
+            <w:pict>
+              <v:shape w14:anchorId="16E0CF43" id="Casella di testo 8" o:spid="_x0000_s1031" type="#_x0000_t202" style="position:absolute;left:0;text-align:left;margin-left:302.8pt;margin-top:322.65pt;width:30.5pt;height:17.5pt;z-index:251661312;visibility:visible;mso-wrap-style:square;mso-width-percent:0;mso-height-percent:0;mso-wrap-distance-left:9pt;mso-wrap-distance-top:0;mso-wrap-distance-right:9pt;mso-wrap-distance-bottom:0;mso-position-horizontal:absolute;mso-position-horizontal-relative:text;mso-position-vertical:absolute;mso-position-vertical-relative:text;mso-width-percent:0;mso-height-percent:0;mso-width-relative:margin;mso-height-relative:margin;v-text-anchor:top" o:gfxdata="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" fillcolor="white [3201]" strokecolor="white [3212]" strokeweight=".5pt">
+                <v:textbox>
+                  <w:txbxContent>
+                    <w:p>
+                      <w:pPr>
+                        <w:rPr>
+                          <w:sz w:val="16"/>
+                        </w:rPr>
+                      </w:pPr>
+                      <w:r>
+                        <w:rPr>
+                          <w:sz w:val="16"/>
+                        </w:rPr>
+                        <w:t>(1,n)</w:t>
+                      </w:r>
+                    </w:p>
+                  </w:txbxContent>
+                </v:textbox>
+              </v:shape>
+            </w:pict>
+          </mc:Fallback>
+        </mc:AlternateContent>
+      </w:r>
+      <w:r>
+        <w:rPr>
+          <w:b/>
+          <w:noProof/>
+          <w:sz w:val="32"/>
+          <w:szCs w:val="32"/>
+        </w:rPr>
+        <mc:AlternateContent>
+          <mc:Choice Requires="wps">
+            <w:drawing>
+              <wp:anchor distT="0" distB="0" distL="114300" distR="114300" simplePos="0" relativeHeight="251659264" behindDoc="0" locked="0" layoutInCell="1" allowOverlap="1">
+                <wp:simplePos x="0" y="0"/>
+                <wp:positionH relativeFrom="column">
+                  <wp:posOffset>2092960</wp:posOffset>
+                </wp:positionH>
+                <wp:positionV relativeFrom="paragraph">
+                  <wp:posOffset>1894205</wp:posOffset>
+                </wp:positionV>
+                <wp:extent cx="520700" cy="228600"/>
+                <wp:effectExtent l="0" t="0" r="12700" b="19050"/>
+                <wp:wrapNone/>
+                <wp:docPr id="7" name="Casella di testo 7"/>
+                <wp:cNvGraphicFramePr/>
+                <a:graphic xmlns:a="http://schemas.openxmlformats.org/drawingml/2006/main">
+                  <a:graphicData uri="http://schemas.microsoft.com/office/word/2010/wordprocessingShape">
+                    <wps:wsp>
+                      <wps:cNvSpPr txBox="1"/>
+                      <wps:spPr>
+                        <a:xfrm>
+                          <a:off x="0" y="0"/>
+                          <a:ext cx="520700" cy="228600"/>
+                        </a:xfrm>
+                        <a:prstGeom prst="rect">
+                          <a:avLst/>
+                        </a:prstGeom>
+                        <a:solidFill>
+                          <a:schemeClr val="lt1"/>
+                        </a:solidFill>
+                        <a:ln w="6350">
+                          <a:solidFill>
+                            <a:schemeClr val="bg1"/>
+                          </a:solidFill>
+                        </a:ln>
+                      </wps:spPr>
+                      <wps:txbx>
+                        <w:txbxContent>
+                          <w:p>
+                            <w:pPr>
+                              <w:rPr>
+                                <w:sz w:val="16"/>
+                              </w:rPr>
+                            </w:pPr>
+                            <w:r>
+                              <w:rPr>
+                                <w:sz w:val="16"/>
+                              </w:rPr>
+                              <w:t>(1,</w:t>
+                            </w:r>
+                            <w:r>
+                              <w:rPr>
+                                <w:sz w:val="16"/>
+                              </w:rPr>
+                              <w:t>1)</w:t>
+                            </w:r>
+                          </w:p>
+                        </w:txbxContent>
+                      </wps:txbx>
+                      <wps:bodyPr rot="0" spcFirstLastPara="0" vertOverflow="overflow" horzOverflow="overflow" vert="horz" wrap="square" lIns="91440" tIns="45720" rIns="91440" bIns="45720" numCol="1" spcCol="0" rtlCol="0" fromWordArt="0" anchor="t" anchorCtr="0" forceAA="0" compatLnSpc="1">
+                        <a:prstTxWarp prst="textNoShape">
+                          <a:avLst/>
+                        </a:prstTxWarp>
+                        <a:noAutofit/>
+                      </wps:bodyPr>
+                    </wps:wsp>
+                  </a:graphicData>
+                </a:graphic>
+                <wp14:sizeRelH relativeFrom="margin">
+                  <wp14:pctWidth>0</wp14:pctWidth>
+                </wp14:sizeRelH>
+                <wp14:sizeRelV relativeFrom="margin">
+                  <wp14:pctHeight>0</wp14:pctHeight>
+                </wp14:sizeRelV>
+              </wp:anchor>
+            </w:drawing>
+          </mc:Choice>
+          <mc:Fallback>
+            <w:pict>
+              <v:shape id="Casella di testo 7" o:spid="_x0000_s1032" type="#_x0000_t202" style="position:absolute;left:0;text-align:left;margin-left:164.8pt;margin-top:149.15pt;width:41pt;height:18pt;z-index:251659264;visibility:visible;mso-wrap-style:square;mso-width-percent:0;mso-height-percent:0;mso-wrap-distance-left:9pt;mso-wrap-distance-top:0;mso-wrap-distance-right:9pt;mso-wrap-distance-bottom:0;mso-position-horizontal:absolute;mso-position-horizontal-relative:text;mso-position-vertical:absolute;mso-position-vertical-relative:text;mso-width-percent:0;mso-height-percent:0;mso-width-relative:margin;mso-height-relative:margin;v-text-anchor:top" o:gfxdata="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" fillcolor="white [3201]" strokecolor="white [3212]" strokeweight=".5pt">
+                <v:textbox>
+                  <w:txbxContent>
+                    <w:p>
+                      <w:pPr>
+                        <w:rPr>
+                          <w:sz w:val="16"/>
+                        </w:rPr>
+                      </w:pPr>
+                      <w:r>
+                        <w:rPr>
+                          <w:sz w:val="16"/>
+                        </w:rPr>
+                        <w:t>(1,</w:t>
+                      </w:r>
+                      <w:r>
+                        <w:rPr>
+                          <w:sz w:val="16"/>
+                        </w:rPr>
+                        <w:t>1)</w:t>
+                      </w:r>
+                    </w:p>
+                  </w:txbxContent>
+                </v:textbox>
+              </v:shape>
+            </w:pict>
+          </mc:Fallback>
+        </mc:AlternateContent>
+      </w:r>
+      <w:r>
+        <w:rPr>
+          <w:b/>
+          <w:noProof/>
+          <w:sz w:val="32"/>
+          <w:szCs w:val="32"/>
+        </w:rPr>
+        <mc:AlternateContent>
+          <mc:Choice Requires="wps">
+            <w:drawing>
+              <wp:anchor distT="0" distB="0" distL="114300" distR="114300" simplePos="0" relativeHeight="251663360" behindDoc="0" locked="0" layoutInCell="1" allowOverlap="1" wp14:anchorId="16E0CF43" wp14:editId="497BF40A">
+                <wp:simplePos x="0" y="0"/>
+                <wp:positionH relativeFrom="column">
+                  <wp:posOffset>2073910</wp:posOffset>
+                </wp:positionH>
+                <wp:positionV relativeFrom="paragraph">
+                  <wp:posOffset>1030605</wp:posOffset>
+                </wp:positionV>
+                <wp:extent cx="520700" cy="228600"/>
+                <wp:effectExtent l="0" t="0" r="12700" b="19050"/>
+                <wp:wrapNone/>
+                <wp:docPr id="9" name="Casella di testo 9"/>
+                <wp:cNvGraphicFramePr/>
+                <a:graphic xmlns:a="http://schemas.openxmlformats.org/drawingml/2006/main">
+                  <a:graphicData uri="http://schemas.microsoft.com/office/word/2010/wordprocessingShape">
+                    <wps:wsp>
+                      <wps:cNvSpPr txBox="1"/>
+                      <wps:spPr>
+                        <a:xfrm>
+                          <a:off x="0" y="0"/>
+                          <a:ext cx="520700" cy="228600"/>
+                        </a:xfrm>
+                        <a:prstGeom prst="rect">
+                          <a:avLst/>
+                        </a:prstGeom>
+                        <a:solidFill>
+                          <a:schemeClr val="lt1"/>
+                        </a:solidFill>
+                        <a:ln w="6350">
+                          <a:solidFill>
+                            <a:schemeClr val="bg1"/>
+                          </a:solidFill>
+                        </a:ln>
+                      </wps:spPr>
+                      <wps:txbx>
+                        <w:txbxContent>
+                          <w:p>
+                            <w:pPr>
+                              <w:rPr>
+                                <w:sz w:val="16"/>
+                              </w:rPr>
+                            </w:pPr>
+                            <w:r>
+                              <w:rPr>
+                                <w:sz w:val="16"/>
+                              </w:rPr>
+                              <w:t>(1,n)</w:t>
+                            </w:r>
+                          </w:p>
+                        </w:txbxContent>
+                      </wps:txbx>
+                      <wps:bodyPr rot="0" spcFirstLastPara="0" vertOverflow="overflow" horzOverflow="overflow" vert="horz" wrap="square" lIns="91440" tIns="45720" rIns="91440" bIns="45720" numCol="1" spcCol="0" rtlCol="0" fromWordArt="0" anchor="t" anchorCtr="0" forceAA="0" compatLnSpc="1">
+                        <a:prstTxWarp prst="textNoShape">
+                          <a:avLst/>
+                        </a:prstTxWarp>
+                        <a:noAutofit/>
+                      </wps:bodyPr>
+                    </wps:wsp>
+                  </a:graphicData>
+                </a:graphic>
+                <wp14:sizeRelH relativeFrom="margin">
+                  <wp14:pctWidth>0</wp14:pctWidth>
+                </wp14:sizeRelH>
+                <wp14:sizeRelV relativeFrom="margin">
+                  <wp14:pctHeight>0</wp14:pctHeight>
+                </wp14:sizeRelV>
+              </wp:anchor>
+            </w:drawing>
+          </mc:Choice>
+          <mc:Fallback>
+            <w:pict>
+              <v:shape w14:anchorId="16E0CF43" id="Casella di testo 9" o:spid="_x0000_s1033" type="#_x0000_t202" style="position:absolute;left:0;text-align:left;margin-left:163.3pt;margin-top:81.15pt;width:41pt;height:18pt;z-index:251663360;visibility:visible;mso-wrap-style:square;mso-width-percent:0;mso-height-percent:0;mso-wrap-distance-left:9pt;mso-wrap-distance-top:0;mso-wrap-distance-right:9pt;mso-wrap-distance-bottom:0;mso-position-horizontal:absolute;mso-position-horizontal-relative:text;mso-position-vertical:absolute;mso-position-vertical-relative:text;mso-width-percent:0;mso-height-percent:0;mso-width-relative:margin;mso-height-relative:margin;v-text-anchor:top" o:gfxdata="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" fillcolor="white [3201]" strokecolor="white [3212]" strokeweight=".5pt">
+                <v:textbox>
+                  <w:txbxContent>
+                    <w:p>
+                      <w:pPr>
+                        <w:rPr>
+                          <w:sz w:val="16"/>
+                        </w:rPr>
+                      </w:pPr>
+                      <w:r>
+                        <w:rPr>
+                          <w:sz w:val="16"/>
+                        </w:rPr>
+                        <w:t>(1,n)</w:t>
+                      </w:r>
+                    </w:p>
+                  </w:txbxContent>
+                </v:textbox>
+              </v:shape>
+            </w:pict>
+          </mc:Fallback>
+        </mc:AlternateContent>
+      </w:r>
+      <w:r>
+        <w:rPr>
+          <w:b/>
+          <w:noProof/>
+          <w:sz w:val="32"/>
+          <w:szCs w:val="32"/>
+        </w:rPr>
+        <w:drawing>
+          <wp:inline distT="0" distB="0" distL="0" distR="0" wp14:anchorId="62631663" wp14:editId="0E5EC782">
+            <wp:extent cx="6115050" cy="6775450"/>
+            <wp:effectExtent l="0" t="0" r="0" b="6350"/>
+            <wp:docPr id="2" name="Immagine 2"/>
+            <wp:cNvGraphicFramePr>
+              <a:graphicFrameLocks xmlns:a="http://schemas.openxmlformats.org/drawingml/2006/main" noChangeAspect="1"/>
+            </wp:cNvGraphicFramePr>
+            <a:graphic xmlns:a="http://schemas.openxmlformats.org/drawingml/2006/main">
+              <a:graphicData uri="http://schemas.openxmlformats.org/drawingml/2006/picture">
+                <pic:pic xmlns:pic="http://schemas.openxmlformats.org/drawingml/2006/picture">
+                  <pic:nvPicPr>
+                    <pic:cNvPr id="0" name="Picture 1"/>
+                    <pic:cNvPicPr>
+                      <a:picLocks noChangeAspect="1" noChangeArrowheads="1"/>
+                    </pic:cNvPicPr>
+                  </pic:nvPicPr>
+                  <pic:blipFill>
+                    <a:blip r:embed="rId13">
+                      <a:extLst>
+                        <a:ext uri="{28A0092B-C50C-407E-A947-70E740481C1C}">
+                          <a14:useLocalDpi xmlns:a14="http://schemas.microsoft.com/office/drawing/2010/main" val="0"/>
+                        </a:ext>
+                      </a:extLst>
+                    </a:blip>
+                    <a:srcRect/>
+                    <a:stretch>
+                      <a:fillRect/>
+                    </a:stretch>
+                  </pic:blipFill>
+                  <pic:spPr bwMode="auto">
+                    <a:xfrm>
+                      <a:off x="0" y="0"/>
+                      <a:ext cx="6115050" cy="6775450"/>
+                    </a:xfrm>
+                    <a:prstGeom prst="rect">
+                      <a:avLst/>
+                    </a:prstGeom>
+                    <a:noFill/>
+                    <a:ln>
+                      <a:noFill/>
+                    </a:ln>
+                  </pic:spPr>
+                </pic:pic>
+              </a:graphicData>
+            </a:graphic>
+          </wp:inline>
+        </w:drawing>
+      </w:r>
     </w:p>
     <w:sectPr>
       <w:pgSz w:w="11906" w:h="16838"/>
